--- a/Progetto Spotify/src/ANALISI_PROGETTO_SPOTIFY.docx
+++ b/Progetto Spotify/src/ANALISI_PROGETTO_SPOTIFY.docx
@@ -201,6 +201,14 @@
       </w:r>
       <w:r>
         <w:t>: Permette di aggiungere un nuovo artista nella lista degli artisti specificando             nome, codice, generi, casa discografica e anno di inizio attività. Non sarà possibile inserire un codice  o un nome artista già presente.</w:t>
+      </w:r>
+      <w:r>
+        <w:t xml:space="preserve"> Inoltre l’artista dovrà appartenere ad almeno 1 genere; se non esiste un genere appropriato si può inserire il genere “N.A.” </w:t>
+      </w:r>
+      <w:bookmarkStart w:id="0" w:name="_GoBack"/>
+      <w:bookmarkEnd w:id="0"/>
+      <w:r>
+        <w:t>.</w:t>
       </w:r>
     </w:p>
     <w:p>
@@ -17624,8 +17632,6 @@
       <w:pPr>
         <w:jc w:val="both"/>
       </w:pPr>
-      <w:bookmarkStart w:id="0" w:name="_GoBack"/>
-      <w:bookmarkEnd w:id="0"/>
     </w:p>
     <w:p>
       <w:pPr>
@@ -38868,14 +38874,7 @@
                 <w:rFonts w:ascii="Calibri" w:eastAsia="Calibri" w:hAnsi="Calibri" w:cs="Times New Roman"/>
                 <w:sz w:val="24"/>
               </w:rPr>
-              <w:t xml:space="preserve">Parametro </w:t>
-            </w:r>
-            <w:r>
-              <w:rPr>
-                <w:rFonts w:ascii="Calibri" w:eastAsia="Calibri" w:hAnsi="Calibri" w:cs="Times New Roman"/>
-                <w:sz w:val="24"/>
-              </w:rPr>
-              <w:t>non corretto</w:t>
+              <w:t>Parametro non corretto</w:t>
             </w:r>
           </w:p>
         </w:tc>
@@ -38915,14 +38914,7 @@
                 <w:rFonts w:ascii="Calibri" w:eastAsia="Calibri" w:hAnsi="Calibri" w:cs="Times New Roman"/>
                 <w:sz w:val="24"/>
               </w:rPr>
-              <w:t>Ordinamento e stampa degli artisti</w:t>
-            </w:r>
-            <w:r>
-              <w:rPr>
-                <w:rFonts w:ascii="Calibri" w:eastAsia="Calibri" w:hAnsi="Calibri" w:cs="Times New Roman"/>
-                <w:sz w:val="24"/>
-              </w:rPr>
-              <w:t xml:space="preserve"> non effettuata</w:t>
+              <w:t>Ordinamento e stampa degli artisti non effettuata</w:t>
             </w:r>
           </w:p>
         </w:tc>
@@ -40569,7 +40561,7 @@
 </file>
 
 <file path=customXml/itemProps1.xml><?xml version="1.0" encoding="utf-8"?>
-<ds:datastoreItem xmlns:ds="http://schemas.openxmlformats.org/officeDocument/2006/customXml" ds:itemID="{5524ABF6-E24D-4854-9510-07685CCE9153}">
+<ds:datastoreItem xmlns:ds="http://schemas.openxmlformats.org/officeDocument/2006/customXml" ds:itemID="{41306407-B3B5-4977-99D0-91C8DE40B6C3}">
   <ds:schemaRefs>
     <ds:schemaRef ds:uri="http://schemas.openxmlformats.org/officeDocument/2006/bibliography"/>
   </ds:schemaRefs>

--- a/Progetto Spotify/src/ANALISI_PROGETTO_SPOTIFY.docx
+++ b/Progetto Spotify/src/ANALISI_PROGETTO_SPOTIFY.docx
@@ -9057,7 +9057,15 @@
                 <w:sz w:val="24"/>
                 <w:szCs w:val="24"/>
               </w:rPr>
-              <w:t>R13</w:t>
+              <w:t>F</w:t>
+            </w:r>
+            <w:r>
+              <w:rPr>
+                <w:rFonts w:cstheme="minorHAnsi"/>
+                <w:sz w:val="24"/>
+                <w:szCs w:val="24"/>
+              </w:rPr>
+              <w:t>13</w:t>
             </w:r>
           </w:p>
         </w:tc>
@@ -9453,7 +9461,15 @@
                 <w:sz w:val="24"/>
                 <w:szCs w:val="24"/>
               </w:rPr>
-              <w:t>R14</w:t>
+              <w:t>F</w:t>
+            </w:r>
+            <w:r>
+              <w:rPr>
+                <w:rFonts w:cstheme="minorHAnsi"/>
+                <w:sz w:val="24"/>
+                <w:szCs w:val="24"/>
+              </w:rPr>
+              <w:t>14</w:t>
             </w:r>
           </w:p>
         </w:tc>
@@ -22584,6 +22600,114 @@
                 <w:szCs w:val="24"/>
               </w:rPr>
               <w:t>0 Vettore non ordinato</w:t>
+            </w:r>
+          </w:p>
+        </w:tc>
+      </w:tr>
+      <w:tr>
+        <w:tc>
+          <w:tcPr>
+            <w:tcW w:w="1465" w:type="dxa"/>
+          </w:tcPr>
+          <w:p>
+            <w:pPr>
+              <w:tabs>
+                <w:tab w:val="left" w:pos="1427"/>
+              </w:tabs>
+              <w:jc w:val="center"/>
+              <w:rPr>
+                <w:rFonts w:cstheme="minorHAnsi"/>
+                <w:sz w:val="24"/>
+                <w:szCs w:val="24"/>
+              </w:rPr>
+            </w:pPr>
+            <w:r>
+              <w:rPr>
+                <w:rFonts w:cstheme="minorHAnsi"/>
+                <w:sz w:val="24"/>
+                <w:szCs w:val="24"/>
+              </w:rPr>
+              <w:t>F14</w:t>
+            </w:r>
+          </w:p>
+        </w:tc>
+        <w:tc>
+          <w:tcPr>
+            <w:tcW w:w="2831" w:type="dxa"/>
+          </w:tcPr>
+          <w:p>
+            <w:pPr>
+              <w:tabs>
+                <w:tab w:val="left" w:pos="1427"/>
+              </w:tabs>
+              <w:rPr>
+                <w:rFonts w:cstheme="minorHAnsi"/>
+                <w:sz w:val="24"/>
+                <w:szCs w:val="24"/>
+              </w:rPr>
+            </w:pPr>
+            <w:r>
+              <w:rPr>
+                <w:rFonts w:cstheme="minorHAnsi"/>
+                <w:sz w:val="24"/>
+                <w:szCs w:val="24"/>
+              </w:rPr>
+              <w:t>isControllo_Lettera</w:t>
+            </w:r>
+          </w:p>
+        </w:tc>
+        <w:tc>
+          <w:tcPr>
+            <w:tcW w:w="3779" w:type="dxa"/>
+          </w:tcPr>
+          <w:p>
+            <w:pPr>
+              <w:rPr>
+                <w:sz w:val="24"/>
+                <w:szCs w:val="24"/>
+              </w:rPr>
+            </w:pPr>
+            <w:r>
+              <w:rPr>
+                <w:sz w:val="24"/>
+                <w:szCs w:val="24"/>
+              </w:rPr>
+              <w:t>char stringa[], int DIMENSIONE_MAX</w:t>
+            </w:r>
+          </w:p>
+        </w:tc>
+        <w:tc>
+          <w:tcPr>
+            <w:tcW w:w="2410" w:type="dxa"/>
+          </w:tcPr>
+          <w:p>
+            <w:pPr>
+              <w:rPr>
+                <w:sz w:val="24"/>
+                <w:szCs w:val="24"/>
+              </w:rPr>
+            </w:pPr>
+            <w:r>
+              <w:rPr>
+                <w:sz w:val="24"/>
+                <w:szCs w:val="24"/>
+              </w:rPr>
+              <w:t xml:space="preserve">0 input non valido </w:t>
+            </w:r>
+          </w:p>
+          <w:p>
+            <w:pPr>
+              <w:rPr>
+                <w:sz w:val="24"/>
+                <w:szCs w:val="24"/>
+              </w:rPr>
+            </w:pPr>
+            <w:r>
+              <w:rPr>
+                <w:sz w:val="24"/>
+                <w:szCs w:val="24"/>
+              </w:rPr>
+              <w:t>1 input valido</w:t>
             </w:r>
           </w:p>
         </w:tc>
@@ -40939,7 +41063,7 @@
 </file>
 
 <file path=customXml/itemProps1.xml><?xml version="1.0" encoding="utf-8"?>
-<ds:datastoreItem xmlns:ds="http://schemas.openxmlformats.org/officeDocument/2006/customXml" ds:itemID="{2CF3063E-9D38-40D3-809B-5390BAE52CAA}">
+<ds:datastoreItem xmlns:ds="http://schemas.openxmlformats.org/officeDocument/2006/customXml" ds:itemID="{E39A8187-F6DE-4F8B-BB34-3A8961544047}">
   <ds:schemaRefs>
     <ds:schemaRef ds:uri="http://schemas.openxmlformats.org/officeDocument/2006/bibliography"/>
   </ds:schemaRefs>

--- a/Progetto Spotify/src/ANALISI_PROGETTO_SPOTIFY.docx
+++ b/Progetto Spotify/src/ANALISI_PROGETTO_SPOTIFY.docx
@@ -68,8 +68,22 @@
       <w:pPr>
         <w:jc w:val="both"/>
       </w:pPr>
+    </w:p>
+    <w:p>
+      <w:pPr>
+        <w:jc w:val="both"/>
+      </w:pPr>
       <w:r>
-        <w:t>Per quanto riguarda la gestione artisti, il programma gestirà per ogni artista:</w:t>
+        <w:t xml:space="preserve">Per la </w:t>
+      </w:r>
+      <w:r>
+        <w:rPr>
+          <w:b/>
+        </w:rPr>
+        <w:t>gestione artisti</w:t>
+      </w:r>
+      <w:r>
+        <w:t>, il programma gestirà per ogni artista:</w:t>
       </w:r>
     </w:p>
     <w:p>
@@ -293,9 +307,41 @@
     <w:p>
       <w:pPr>
         <w:jc w:val="both"/>
+        <w:rPr>
+          <w:b/>
+        </w:rPr>
+      </w:pPr>
+    </w:p>
+    <w:p>
+      <w:pPr>
+        <w:jc w:val="both"/>
       </w:pPr>
       <w:r>
-        <w:t>Per quanto riguarda la gestione degli utenti il programma gestirà per ogni utente:</w:t>
+        <w:t>P</w:t>
+      </w:r>
+      <w:r>
+        <w:t xml:space="preserve">er la </w:t>
+      </w:r>
+      <w:r>
+        <w:rPr>
+          <w:b/>
+        </w:rPr>
+        <w:t>gestione</w:t>
+      </w:r>
+      <w:r>
+        <w:t xml:space="preserve"> </w:t>
+      </w:r>
+      <w:r>
+        <w:rPr>
+          <w:b/>
+        </w:rPr>
+        <w:t>utenti</w:t>
+      </w:r>
+      <w:r>
+        <w:t>,</w:t>
+      </w:r>
+      <w:r>
+        <w:t xml:space="preserve"> il programma gestirà per ogni utente:</w:t>
       </w:r>
     </w:p>
     <w:p>
@@ -435,7 +481,25 @@
         <w:t>:</w:t>
       </w:r>
       <w:r>
-        <w:t xml:space="preserve"> Permette di aggiungere un nuovo utente nella list degli utenti iscritti specificando nome, cognome, nickname, password e data di nascita. Non è possibile inserire un nickname già presente. La password dovrà essere obbligatoriamente di 8 caratteri senza alcun vincolo su di essi. Per evitare che venga inserita una password sabagliata, il programma chiederà un secondo inserimento per verificare la correttezza della password. I caratteri digitati da tastierà saranno mostrati come ‘*’ . La data di nascita inserita dall’utente sarà sottoposta a un controllo per verificare la validità di quest’ultima (30 febbraio non accettato).</w:t>
+        <w:t xml:space="preserve"> Permette di aggiungere un nuovo utente nella list</w:t>
+      </w:r>
+      <w:r>
+        <w:t>a</w:t>
+      </w:r>
+      <w:r>
+        <w:t xml:space="preserve"> degli utenti iscritti specificando nome, cognome, nickname, password e data di nascita. Non è possibile inserire un nickname già presente. La password dovrà essere obbligatoriamente di 8 caratteri senza alcun vincolo su di essi. Per evitare ch</w:t>
+      </w:r>
+      <w:r>
+        <w:t>e venga inserita una password s</w:t>
+      </w:r>
+      <w:r>
+        <w:t>bagliata, il programma chiederà un secondo inserimento per verificare la correttezza della password. I caratteri digitati da tastierà saranno mostrati come ‘*’ . La data di nascita inserita dall’utente sarà sottoposta a un controllo per verificare la validità di quest’ultima (</w:t>
+      </w:r>
+      <w:r>
+        <w:t xml:space="preserve">es </w:t>
+      </w:r>
+      <w:r>
+        <w:t>30 febbraio non accettato).</w:t>
       </w:r>
     </w:p>
     <w:p>
@@ -444,6 +508,7 @@
         <w:jc w:val="both"/>
       </w:pPr>
       <w:r>
+        <w:lastRenderedPageBreak/>
         <w:t>La data di iscrizione sarà inserita automaticamente dal programma e non sarà possibile modificarla.</w:t>
       </w:r>
     </w:p>
@@ -453,7 +518,10 @@
         <w:jc w:val="both"/>
       </w:pPr>
       <w:r>
-        <w:t>L’eta minima accettata è 16 anni.</w:t>
+        <w:t>L</w:t>
+      </w:r>
+      <w:r>
+        <w:t>’utente deve ssere nato dell’anno 2001 per potersi iscrivere.</w:t>
       </w:r>
     </w:p>
     <w:p>
@@ -594,7 +662,10 @@
         <w:t xml:space="preserve">: </w:t>
       </w:r>
       <w:r>
-        <w:t>Verranno mostrati tutti gli artisti memorizzati.</w:t>
+        <w:t>v</w:t>
+      </w:r>
+      <w:r>
+        <w:t>erranno mostrati tutti gli artisti memorizzati.</w:t>
       </w:r>
     </w:p>
     <w:p>
@@ -761,7 +832,16 @@
         <w:t xml:space="preserve">Ascoltare l’artista: </w:t>
       </w:r>
       <w:r>
-        <w:t>nel caso in cui era presente già un ascolto verrà incrementato un ascolto. Nel caso era presente un “Mi piace” o un non mi piace non sarà effettuato alcun tipo di modifica.</w:t>
+        <w:t xml:space="preserve">nel caso in cui era presente già un ascolto verrà </w:t>
+      </w:r>
+      <w:r>
+        <w:t xml:space="preserve">comunque </w:t>
+      </w:r>
+      <w:r>
+        <w:t xml:space="preserve">incrementato un ascolto. Nel caso era presente un “Mi piace” o un non mi piace non sarà effettuato alcun </w:t>
+      </w:r>
+      <w:r>
+        <w:t>tipo di modifica ma sarà ugualmente incrementato l’ascolto.</w:t>
       </w:r>
     </w:p>
     <w:p>
@@ -791,6 +871,9 @@
       <w:r>
         <w:t>Aggiungerà un mi piace all’artista selezionato. Nel caso in cui fosse stato inserito un Non mi piace precedentemente, quest’utlimo sarà sostituito incrementanto il numero di “Mi piace”.</w:t>
       </w:r>
+      <w:r>
+        <w:t xml:space="preserve"> Nel caso in cui il “Mi piace” fosse già presente verrà incrementato solo l’ascolto.</w:t>
+      </w:r>
     </w:p>
     <w:p>
       <w:pPr>
@@ -817,7 +900,13 @@
         <w:t xml:space="preserve"> </w:t>
       </w:r>
       <w:r>
-        <w:t>Nel caso in cui l’utente non avesse precedentemente inserito nessun tipo di preferenza, questo comando incrementerà solo gli ascolti. Nel caso in cui l’utente avesse espresso un “Mi piace” quest’ultimo sarà sostituito decrementando il numero di “Mi piace” dell’artista.</w:t>
+        <w:t xml:space="preserve">Nel caso in cui l’utente non avesse precedentemente inserito nessun tipo di preferenza, questo comando incrementerà solo gli ascolti. Nel caso in cui l’utente avesse </w:t>
+      </w:r>
+      <w:r>
+        <w:t xml:space="preserve">precedentemente </w:t>
+      </w:r>
+      <w:r>
+        <w:t>espresso un “Mi piace” quest’ultimo sarà sostituito decrementando il numero di “Mi piace” dell’artista.</w:t>
       </w:r>
     </w:p>
     <w:p>
@@ -833,11 +922,17 @@
     <w:p>
       <w:pPr>
         <w:pStyle w:val="Paragrafoelenco"/>
-        <w:ind w:left="1080"/>
+        <w:ind w:left="2124"/>
         <w:jc w:val="both"/>
       </w:pPr>
       <w:r>
-        <w:t>Indipendentemente dalla scelta effettuata, sarà incrementato il numero degli ascolti per quell’artista.</w:t>
+        <w:t>Indipendentemente dalla scelta effettuata</w:t>
+      </w:r>
+      <w:r>
+        <w:t xml:space="preserve"> quindi</w:t>
+      </w:r>
+      <w:r>
+        <w:t>, sarà incrementato il numero degli ascolti per quell’artista.</w:t>
       </w:r>
     </w:p>
     <w:p>
@@ -852,6 +947,7 @@
         <w:jc w:val="both"/>
       </w:pPr>
       <w:r>
+        <w:lastRenderedPageBreak/>
         <w:tab/>
       </w:r>
       <w:r>
@@ -950,7 +1046,13 @@
         <w:jc w:val="both"/>
       </w:pPr>
       <w:r>
-        <w:t>Per memorizzare permanentemente i dati su disco, saranno utilizzati dei file di tipo testuale.</w:t>
+        <w:t>Per memorizzare permanentemente i dati su disco, saranno utilizzati dei file di tipo testuale</w:t>
+      </w:r>
+      <w:r>
+        <w:t xml:space="preserve"> per facilitare la lettura dei dati all’interno di essi</w:t>
+      </w:r>
+      <w:r>
+        <w:t>.</w:t>
       </w:r>
     </w:p>
     <w:p>
@@ -982,7 +1084,13 @@
         <w:jc w:val="both"/>
       </w:pPr>
       <w:r>
-        <w:t>Per poter facilitare l’utilizzo del programma sarà implementato un menù di scelta testuale attraverso il quale l’utente potrà interagire con le varie funzioni presenti.</w:t>
+        <w:t>Per poter facilitare l’utilizzo del programma sarà implementato un menù di scelta testuale attraverso il quale l’utente potrà interagire con le varie funzioni presenti</w:t>
+      </w:r>
+      <w:r>
+        <w:t xml:space="preserve"> tramite l’inserimento di apposite cifre</w:t>
+      </w:r>
+      <w:r>
+        <w:t>.</w:t>
       </w:r>
     </w:p>
     <w:p>
@@ -990,7 +1098,13 @@
         <w:jc w:val="both"/>
       </w:pPr>
       <w:r>
-        <w:t>L’utente si muoverà nei menù inserendo il numero della funzione riportata a schermo.</w:t>
+        <w:t xml:space="preserve">L’utente si muoverà nei </w:t>
+      </w:r>
+      <w:r>
+        <w:t xml:space="preserve">vari </w:t>
+      </w:r>
+      <w:r>
+        <w:t>menù inserendo il numero della funzione riportata a schermo.</w:t>
       </w:r>
     </w:p>
     <w:p>
@@ -998,7 +1112,19 @@
         <w:jc w:val="both"/>
       </w:pPr>
       <w:r>
-        <w:t xml:space="preserve">L’utente potrà scegliere se entrare in modalità sviluppatore, dalla quale potrà scegliere le funzioni per la gestione degli artisti; oppure in modalità utente nella quale potrà o iscriversi al servizio o accedere se già iscritto, previo inserimento di Nickname e password. </w:t>
+        <w:t xml:space="preserve">L’utente potrà scegliere se entrare in modalità sviluppatore, </w:t>
+      </w:r>
+      <w:r>
+        <w:t>on cui</w:t>
+      </w:r>
+      <w:r>
+        <w:t xml:space="preserve"> potrà scegliere le funzioni per la gestione degli artisti; oppure in modalità utente </w:t>
+      </w:r>
+      <w:r>
+        <w:t>con cui</w:t>
+      </w:r>
+      <w:r>
+        <w:t xml:space="preserve"> potrà o iscriversi al servizio o accedere se già iscritto, previo inserimento di Nickname e password. </w:t>
       </w:r>
     </w:p>
     <w:p>
@@ -1867,6 +1993,7 @@
                 <w:sz w:val="24"/>
                 <w:szCs w:val="24"/>
               </w:rPr>
+              <w:lastRenderedPageBreak/>
               <w:t>F10</w:t>
             </w:r>
           </w:p>
@@ -3583,6 +3710,7 @@
                 <w:sz w:val="24"/>
                 <w:szCs w:val="24"/>
               </w:rPr>
+              <w:lastRenderedPageBreak/>
               <w:t>U13</w:t>
             </w:r>
           </w:p>
@@ -4885,6 +5013,45 @@
         </w:rPr>
       </w:pPr>
     </w:p>
+    <w:p>
+      <w:pPr>
+        <w:tabs>
+          <w:tab w:val="left" w:pos="1427"/>
+        </w:tabs>
+        <w:rPr>
+          <w:rFonts w:cstheme="minorHAnsi"/>
+          <w:b/>
+          <w:sz w:val="24"/>
+          <w:szCs w:val="24"/>
+        </w:rPr>
+      </w:pPr>
+    </w:p>
+    <w:p>
+      <w:pPr>
+        <w:tabs>
+          <w:tab w:val="left" w:pos="1427"/>
+        </w:tabs>
+        <w:rPr>
+          <w:rFonts w:cstheme="minorHAnsi"/>
+          <w:b/>
+          <w:sz w:val="24"/>
+          <w:szCs w:val="24"/>
+        </w:rPr>
+      </w:pPr>
+    </w:p>
+    <w:p>
+      <w:pPr>
+        <w:tabs>
+          <w:tab w:val="left" w:pos="1427"/>
+        </w:tabs>
+        <w:rPr>
+          <w:rFonts w:cstheme="minorHAnsi"/>
+          <w:b/>
+          <w:sz w:val="24"/>
+          <w:szCs w:val="24"/>
+        </w:rPr>
+      </w:pPr>
+    </w:p>
     <w:tbl>
       <w:tblPr>
         <w:tblStyle w:val="Grigliatabella"/>
@@ -4916,6 +5083,7 @@
                 <w:sz w:val="24"/>
                 <w:szCs w:val="24"/>
               </w:rPr>
+              <w:lastRenderedPageBreak/>
               <w:t>Codice</w:t>
             </w:r>
           </w:p>
@@ -6402,6 +6570,7 @@
                 <w:sz w:val="24"/>
                 <w:szCs w:val="24"/>
               </w:rPr>
+              <w:lastRenderedPageBreak/>
               <w:t>Scenario di Base</w:t>
             </w:r>
           </w:p>
@@ -8079,6 +8248,7 @@
                 <w:sz w:val="24"/>
                 <w:szCs w:val="24"/>
               </w:rPr>
+              <w:lastRenderedPageBreak/>
               <w:t>Scenario Alternativo</w:t>
             </w:r>
           </w:p>
@@ -12880,6 +13050,7 @@
                 <w:sz w:val="24"/>
                 <w:szCs w:val="24"/>
               </w:rPr>
+              <w:lastRenderedPageBreak/>
               <w:t>Pre-Condizioni</w:t>
             </w:r>
           </w:p>
@@ -14644,6 +14815,7 @@
                 <w:sz w:val="24"/>
                 <w:szCs w:val="24"/>
               </w:rPr>
+              <w:lastRenderedPageBreak/>
               <w:t>Pre-Condizioni</w:t>
             </w:r>
           </w:p>
@@ -15997,6 +16169,7 @@
                 <w:sz w:val="24"/>
                 <w:szCs w:val="24"/>
               </w:rPr>
+              <w:lastRenderedPageBreak/>
               <w:t>U10</w:t>
             </w:r>
           </w:p>
@@ -17571,6 +17744,7 @@
                 <w:sz w:val="24"/>
                 <w:szCs w:val="24"/>
               </w:rPr>
+              <w:lastRenderedPageBreak/>
               <w:t>Evento Innescante</w:t>
             </w:r>
           </w:p>
@@ -17694,66 +17868,6 @@
         </w:tc>
       </w:tr>
     </w:tbl>
-    <w:p>
-      <w:pPr>
-        <w:tabs>
-          <w:tab w:val="left" w:pos="1427"/>
-        </w:tabs>
-        <w:rPr>
-          <w:b/>
-          <w:sz w:val="40"/>
-          <w:szCs w:val="40"/>
-        </w:rPr>
-      </w:pPr>
-    </w:p>
-    <w:p>
-      <w:pPr>
-        <w:tabs>
-          <w:tab w:val="left" w:pos="1427"/>
-        </w:tabs>
-        <w:rPr>
-          <w:b/>
-          <w:sz w:val="40"/>
-          <w:szCs w:val="40"/>
-        </w:rPr>
-      </w:pPr>
-    </w:p>
-    <w:p>
-      <w:pPr>
-        <w:tabs>
-          <w:tab w:val="left" w:pos="1427"/>
-        </w:tabs>
-        <w:rPr>
-          <w:b/>
-          <w:sz w:val="40"/>
-          <w:szCs w:val="40"/>
-        </w:rPr>
-      </w:pPr>
-    </w:p>
-    <w:p>
-      <w:pPr>
-        <w:tabs>
-          <w:tab w:val="left" w:pos="1427"/>
-        </w:tabs>
-        <w:rPr>
-          <w:b/>
-          <w:sz w:val="40"/>
-          <w:szCs w:val="40"/>
-        </w:rPr>
-      </w:pPr>
-    </w:p>
-    <w:p>
-      <w:pPr>
-        <w:tabs>
-          <w:tab w:val="left" w:pos="1427"/>
-        </w:tabs>
-        <w:rPr>
-          <w:b/>
-          <w:sz w:val="40"/>
-          <w:szCs w:val="40"/>
-        </w:rPr>
-      </w:pPr>
-    </w:p>
     <w:p>
       <w:pPr>
         <w:tabs>
@@ -17970,6 +18084,9 @@
     <w:p>
       <w:pPr>
         <w:jc w:val="both"/>
+        <w:rPr>
+          <w:i/>
+        </w:rPr>
       </w:pPr>
       <w:r>
         <w:t>e anche un libro</w:t>
@@ -17979,6 +18096,67 @@
           <w:i/>
         </w:rPr>
         <w:t>: Il linguaggio C. Fondamenti e tecniche di programmazione.di Harvey M. Deitel, Paul J. Deitel</w:t>
+      </w:r>
+    </w:p>
+    <w:p>
+      <w:pPr>
+        <w:jc w:val="both"/>
+        <w:rPr>
+          <w:i/>
+        </w:rPr>
+      </w:pPr>
+    </w:p>
+    <w:p>
+      <w:pPr>
+        <w:jc w:val="both"/>
+        <w:rPr>
+          <w:b/>
+        </w:rPr>
+      </w:pPr>
+      <w:r>
+        <w:rPr>
+          <w:b/>
+        </w:rPr>
+        <w:t>Requisiti minimi:</w:t>
+      </w:r>
+    </w:p>
+    <w:p>
+      <w:pPr>
+        <w:jc w:val="both"/>
+      </w:pPr>
+      <w:r>
+        <w:t xml:space="preserve">SO: Windows </w:t>
+      </w:r>
+      <w:r>
+        <w:t xml:space="preserve">7 (o superiore) </w:t>
+      </w:r>
+      <w:r>
+        <w:t xml:space="preserve"> 32</w:t>
+      </w:r>
+      <w:r>
+        <w:t>/64-bit</w:t>
+      </w:r>
+    </w:p>
+    <w:p>
+      <w:pPr>
+        <w:jc w:val="both"/>
+      </w:pPr>
+      <w:r>
+        <w:t>RAM: 1</w:t>
+      </w:r>
+      <w:r>
+        <w:t xml:space="preserve">GB </w:t>
+      </w:r>
+    </w:p>
+    <w:p>
+      <w:pPr>
+        <w:jc w:val="both"/>
+      </w:pPr>
+      <w:r>
+        <w:t xml:space="preserve">Spazio su disco: </w:t>
+      </w:r>
+      <w:r>
+        <w:t>7 MB</w:t>
       </w:r>
     </w:p>
     <w:p>
@@ -18000,56 +18178,8 @@
       <w:pPr>
         <w:jc w:val="both"/>
       </w:pPr>
-    </w:p>
-    <w:p>
-      <w:pPr>
-        <w:jc w:val="both"/>
-      </w:pPr>
-    </w:p>
-    <w:p>
-      <w:pPr>
-        <w:jc w:val="both"/>
-      </w:pPr>
-    </w:p>
-    <w:p>
-      <w:pPr>
-        <w:jc w:val="both"/>
-      </w:pPr>
-    </w:p>
-    <w:p>
-      <w:pPr>
-        <w:jc w:val="both"/>
-      </w:pPr>
-    </w:p>
-    <w:p>
-      <w:pPr>
-        <w:jc w:val="both"/>
-      </w:pPr>
-    </w:p>
-    <w:p>
-      <w:pPr>
-        <w:jc w:val="both"/>
-      </w:pPr>
-    </w:p>
-    <w:p>
-      <w:pPr>
-        <w:jc w:val="both"/>
-      </w:pPr>
-    </w:p>
-    <w:p>
-      <w:pPr>
-        <w:jc w:val="both"/>
-      </w:pPr>
-    </w:p>
-    <w:p>
-      <w:pPr>
-        <w:jc w:val="both"/>
-      </w:pPr>
-    </w:p>
-    <w:p>
-      <w:pPr>
-        <w:jc w:val="both"/>
-      </w:pPr>
+      <w:bookmarkStart w:id="0" w:name="_GoBack"/>
+      <w:bookmarkEnd w:id="0"/>
     </w:p>
     <w:p>
       <w:pPr>
@@ -18065,6 +18195,7 @@
           <w:color w:val="FF0000"/>
           <w:sz w:val="44"/>
         </w:rPr>
+        <w:lastRenderedPageBreak/>
         <w:t>2.</w:t>
       </w:r>
       <w:r>
@@ -19527,6 +19658,7 @@
                 <w:sz w:val="24"/>
                 <w:szCs w:val="24"/>
               </w:rPr>
+              <w:lastRenderedPageBreak/>
               <w:t>LUNGHEZZA_BUFFER</w:t>
             </w:r>
           </w:p>
@@ -21063,6 +21195,7 @@
                 <w:sz w:val="24"/>
                 <w:szCs w:val="24"/>
               </w:rPr>
+              <w:lastRenderedPageBreak/>
               <w:t>Utenti.txt</w:t>
             </w:r>
           </w:p>
@@ -24901,7 +25034,15 @@
                 <w:sz w:val="24"/>
                 <w:szCs w:val="24"/>
               </w:rPr>
-              <w:t>campo_artisti(), categoria_artisti(), conferma_eliminazione(), controllo_menu(), inserimento_artista(), inserimento_utente(), isAutenticazione(), main(), menu_preferenze(), modifica_artista(), modifica_preferenze(), modifica_utente(), ordinamento_stampa(), scegli_artista(), top(), totale_artisti</w:t>
+              <w:t xml:space="preserve">campo_artisti(), categoria_artisti(), conferma_eliminazione(), controllo_menu(), inserimento_artista(), inserimento_utente(), isAutenticazione(), main(), </w:t>
+            </w:r>
+            <w:r>
+              <w:rPr>
+                <w:sz w:val="24"/>
+                <w:szCs w:val="24"/>
+              </w:rPr>
+              <w:lastRenderedPageBreak/>
+              <w:t>menu_preferenze(), modifica_artista(), modifica_preferenze(), modifica_utente(), ordinamento_stampa(), scegli_artista(), top(), totale_artisti</w:t>
             </w:r>
             <w:r>
               <w:rPr>
@@ -24936,6 +25077,7 @@
                 <w:sz w:val="24"/>
                 <w:szCs w:val="24"/>
               </w:rPr>
+              <w:lastRenderedPageBreak/>
               <w:t>F03</w:t>
             </w:r>
           </w:p>
@@ -26572,6 +26714,7 @@
                 <w:sz w:val="24"/>
                 <w:szCs w:val="24"/>
               </w:rPr>
+              <w:lastRenderedPageBreak/>
               <w:t>U06</w:t>
             </w:r>
           </w:p>
@@ -28431,7 +28574,15 @@
                 <w:rFonts w:ascii="Calibri" w:eastAsia="Calibri" w:hAnsi="Calibri" w:cs="Times New Roman"/>
                 <w:sz w:val="24"/>
               </w:rPr>
-              <w:t>delle preferenze</w:t>
+              <w:t xml:space="preserve">delle </w:t>
+            </w:r>
+            <w:r>
+              <w:rPr>
+                <w:rFonts w:ascii="Calibri" w:eastAsia="Calibri" w:hAnsi="Calibri" w:cs="Times New Roman"/>
+                <w:sz w:val="24"/>
+              </w:rPr>
+              <w:lastRenderedPageBreak/>
+              <w:t>preferenze</w:t>
             </w:r>
             <w:r>
               <w:rPr>
@@ -28458,6 +28609,7 @@
                 <w:rFonts w:ascii="Calibri" w:eastAsia="Calibri" w:hAnsi="Calibri" w:cs="Times New Roman"/>
                 <w:sz w:val="24"/>
               </w:rPr>
+              <w:lastRenderedPageBreak/>
               <w:t>'r', 2, &amp;utenti_effettivi, relative_path</w:t>
             </w:r>
           </w:p>
@@ -30541,6 +30693,7 @@
                 <w:rFonts w:ascii="Calibri" w:eastAsia="Calibri" w:hAnsi="Calibri" w:cs="Times New Roman"/>
                 <w:sz w:val="24"/>
               </w:rPr>
+              <w:lastRenderedPageBreak/>
               <w:t>artisti_effettivi</w:t>
             </w:r>
           </w:p>
@@ -30561,6 +30714,7 @@
                 <w:rFonts w:ascii="Calibri" w:eastAsia="Calibri" w:hAnsi="Calibri" w:cs="Times New Roman"/>
                 <w:sz w:val="24"/>
               </w:rPr>
+              <w:lastRenderedPageBreak/>
               <w:t>Artista caricato</w:t>
             </w:r>
           </w:p>
@@ -32224,7 +32378,15 @@
                 <w:rFonts w:ascii="Calibri" w:eastAsia="Calibri" w:hAnsi="Calibri" w:cs="Times New Roman"/>
                 <w:sz w:val="24"/>
               </w:rPr>
-              <w:t>Primo parametro non corretto</w:t>
+              <w:t xml:space="preserve">Primo parametro </w:t>
+            </w:r>
+            <w:r>
+              <w:rPr>
+                <w:rFonts w:ascii="Calibri" w:eastAsia="Calibri" w:hAnsi="Calibri" w:cs="Times New Roman"/>
+                <w:sz w:val="24"/>
+              </w:rPr>
+              <w:lastRenderedPageBreak/>
+              <w:t>non corretto</w:t>
             </w:r>
           </w:p>
         </w:tc>
@@ -32244,6 +32406,7 @@
                 <w:rFonts w:ascii="Calibri" w:eastAsia="Calibri" w:hAnsi="Calibri" w:cs="Times New Roman"/>
                 <w:sz w:val="24"/>
               </w:rPr>
+              <w:lastRenderedPageBreak/>
               <w:t>“x”</w:t>
             </w:r>
           </w:p>
@@ -32279,7 +32442,15 @@
                 <w:rFonts w:ascii="Calibri" w:eastAsia="Calibri" w:hAnsi="Calibri" w:cs="Times New Roman"/>
                 <w:sz w:val="24"/>
               </w:rPr>
-              <w:t>Modifica generi non effettuabile</w:t>
+              <w:t xml:space="preserve">Modifica generi non </w:t>
+            </w:r>
+            <w:r>
+              <w:rPr>
+                <w:rFonts w:ascii="Calibri" w:eastAsia="Calibri" w:hAnsi="Calibri" w:cs="Times New Roman"/>
+                <w:sz w:val="24"/>
+              </w:rPr>
+              <w:lastRenderedPageBreak/>
+              <w:t>effettuabile</w:t>
             </w:r>
           </w:p>
         </w:tc>
@@ -32299,7 +32470,16 @@
                 <w:rFonts w:ascii="Calibri" w:eastAsia="Calibri" w:hAnsi="Calibri" w:cs="Times New Roman"/>
                 <w:sz w:val="24"/>
               </w:rPr>
-              <w:t>Modifica generi non effettuabile</w:t>
+              <w:lastRenderedPageBreak/>
+              <w:t xml:space="preserve">Modifica generi non </w:t>
+            </w:r>
+            <w:r>
+              <w:rPr>
+                <w:rFonts w:ascii="Calibri" w:eastAsia="Calibri" w:hAnsi="Calibri" w:cs="Times New Roman"/>
+                <w:sz w:val="24"/>
+              </w:rPr>
+              <w:lastRenderedPageBreak/>
+              <w:t>effettuabile</w:t>
             </w:r>
           </w:p>
         </w:tc>
@@ -32321,6 +32501,7 @@
                 <w:rFonts w:ascii="Calibri" w:eastAsia="Calibri" w:hAnsi="Calibri" w:cs="Times New Roman"/>
                 <w:sz w:val="24"/>
               </w:rPr>
+              <w:lastRenderedPageBreak/>
               <w:t>A03</w:t>
             </w:r>
           </w:p>
@@ -33475,7 +33656,15 @@
                 <w:rFonts w:ascii="Calibri" w:eastAsia="Calibri" w:hAnsi="Calibri" w:cs="Times New Roman"/>
                 <w:sz w:val="24"/>
               </w:rPr>
-              <w:t>Out of bound perché viene inserito un utente in una posizione non presente</w:t>
+              <w:t xml:space="preserve">Out of bound perché viene inserito un utente in una posizione </w:t>
+            </w:r>
+            <w:r>
+              <w:rPr>
+                <w:rFonts w:ascii="Calibri" w:eastAsia="Calibri" w:hAnsi="Calibri" w:cs="Times New Roman"/>
+                <w:sz w:val="24"/>
+              </w:rPr>
+              <w:lastRenderedPageBreak/>
+              <w:t>non presente</w:t>
             </w:r>
           </w:p>
         </w:tc>
@@ -33495,7 +33684,16 @@
                 <w:rFonts w:ascii="Calibri" w:eastAsia="Calibri" w:hAnsi="Calibri" w:cs="Times New Roman"/>
                 <w:sz w:val="24"/>
               </w:rPr>
-              <w:t>Out of bound perché viene inserito un utente in una posizione non presente</w:t>
+              <w:lastRenderedPageBreak/>
+              <w:t xml:space="preserve">Out of bound perché viene inserito un utente in una posizione </w:t>
+            </w:r>
+            <w:r>
+              <w:rPr>
+                <w:rFonts w:ascii="Calibri" w:eastAsia="Calibri" w:hAnsi="Calibri" w:cs="Times New Roman"/>
+                <w:sz w:val="24"/>
+              </w:rPr>
+              <w:lastRenderedPageBreak/>
+              <w:t>non presente</w:t>
             </w:r>
           </w:p>
         </w:tc>
@@ -33517,6 +33715,7 @@
                 <w:rFonts w:ascii="Calibri" w:eastAsia="Calibri" w:hAnsi="Calibri" w:cs="Times New Roman"/>
                 <w:sz w:val="24"/>
               </w:rPr>
+              <w:lastRenderedPageBreak/>
               <w:t>U02</w:t>
             </w:r>
           </w:p>
@@ -34599,6 +34798,7 @@
                 <w:rFonts w:ascii="Calibri" w:eastAsia="Calibri" w:hAnsi="Calibri" w:cs="Times New Roman"/>
                 <w:sz w:val="24"/>
               </w:rPr>
+              <w:lastRenderedPageBreak/>
               <w:t>U03</w:t>
             </w:r>
           </w:p>
@@ -36031,6 +36231,7 @@
                 <w:rFonts w:ascii="Calibri" w:eastAsia="Calibri" w:hAnsi="Calibri" w:cs="Times New Roman"/>
                 <w:sz w:val="24"/>
               </w:rPr>
+              <w:lastRenderedPageBreak/>
               <w:t>U07</w:t>
             </w:r>
           </w:p>
@@ -37458,6 +37659,7 @@
                 <w:rFonts w:ascii="Calibri" w:eastAsia="Calibri" w:hAnsi="Calibri" w:cs="Times New Roman"/>
                 <w:sz w:val="24"/>
               </w:rPr>
+              <w:lastRenderedPageBreak/>
               <w:t>U09</w:t>
             </w:r>
           </w:p>
@@ -38968,7 +39170,15 @@
                 <w:rFonts w:ascii="Calibri" w:eastAsia="Calibri" w:hAnsi="Calibri" w:cs="Times New Roman"/>
                 <w:sz w:val="24"/>
               </w:rPr>
-              <w:t>Out of bound perché vengono controllate poisizioni  non presenti</w:t>
+              <w:t xml:space="preserve">Out of bound perché vengono </w:t>
+            </w:r>
+            <w:r>
+              <w:rPr>
+                <w:rFonts w:ascii="Calibri" w:eastAsia="Calibri" w:hAnsi="Calibri" w:cs="Times New Roman"/>
+                <w:sz w:val="24"/>
+              </w:rPr>
+              <w:lastRenderedPageBreak/>
+              <w:t>controllate poisizioni  non presenti</w:t>
             </w:r>
           </w:p>
         </w:tc>
@@ -38988,7 +39198,16 @@
                 <w:rFonts w:ascii="Calibri" w:eastAsia="Calibri" w:hAnsi="Calibri" w:cs="Times New Roman"/>
                 <w:sz w:val="24"/>
               </w:rPr>
-              <w:t>Out of bound perché vengono controllate poisizioni  non presenti</w:t>
+              <w:lastRenderedPageBreak/>
+              <w:t xml:space="preserve">Out of bound perché vengono </w:t>
+            </w:r>
+            <w:r>
+              <w:rPr>
+                <w:rFonts w:ascii="Calibri" w:eastAsia="Calibri" w:hAnsi="Calibri" w:cs="Times New Roman"/>
+                <w:sz w:val="24"/>
+              </w:rPr>
+              <w:lastRenderedPageBreak/>
+              <w:t>controllate poisizioni  non presenti</w:t>
             </w:r>
           </w:p>
         </w:tc>
@@ -39010,6 +39229,7 @@
                 <w:rFonts w:ascii="Calibri" w:eastAsia="Calibri" w:hAnsi="Calibri" w:cs="Times New Roman"/>
                 <w:sz w:val="24"/>
               </w:rPr>
+              <w:lastRenderedPageBreak/>
               <w:t>U12</w:t>
             </w:r>
           </w:p>
@@ -41063,7 +41283,7 @@
 </file>
 
 <file path=customXml/itemProps1.xml><?xml version="1.0" encoding="utf-8"?>
-<ds:datastoreItem xmlns:ds="http://schemas.openxmlformats.org/officeDocument/2006/customXml" ds:itemID="{E39A8187-F6DE-4F8B-BB34-3A8961544047}">
+<ds:datastoreItem xmlns:ds="http://schemas.openxmlformats.org/officeDocument/2006/customXml" ds:itemID="{B5280BDE-3021-495A-A2CF-50DDCEAFC1E5}">
   <ds:schemaRefs>
     <ds:schemaRef ds:uri="http://schemas.openxmlformats.org/officeDocument/2006/bibliography"/>
   </ds:schemaRefs>
